--- a/static/pdfs/Watermark.docx
+++ b/static/pdfs/Watermark.docx
@@ -14,10 +14,14 @@
       <w:pPr>
         <w:pStyle w:val="ICMLAddress"/>
         <w:jc w:val="distribute"/>
-      </w:pPr>
-      <w:r>
         <w:rPr>
           <w:b/>
+          <w:color w:val="FF0000"/>
+        </w:rPr>
+      </w:pPr>
+      <w:r>
+        <w:rPr>
+          <w:b/>
         </w:rPr>
         <w:t>Saurabh Gupta</w:t>
       </w:r>
@@ -37,27 +41,38 @@
         <w:rPr>
           <w:b/>
         </w:rPr>
-        <w:t xml:space="preserve">                                                                                     </w:t>
-      </w:r>
-      <w:r>
-        <w:rPr>
-          <w:sz w:val="18"/>
+        <w:t xml:space="preserve">                                                    </w:t>
+      </w:r>
+      <w:r>
+        <w:rPr>
+          <w:b/>
+        </w:rPr>
+        <w:t xml:space="preserve">       </w:t>
+      </w:r>
+      <w:r>
+        <w:rPr>
+          <w:b/>
+          <w:color w:val="FF0000"/>
           <w:szCs w:val="18"/>
         </w:rPr>
-        <w:t>SAURABH.GUPTA1</w:t>
-      </w:r>
-      <w:r>
-        <w:rPr>
-          <w:sz w:val="18"/>
+        <w:t>Note: Proprietary and Confidential content has been removed</w:t>
+      </w:r>
+      <w:r>
+        <w:rPr>
+          <w:b/>
+          <w:color w:val="FF0000"/>
           <w:szCs w:val="18"/>
         </w:rPr>
-        <w:t>@OPERASOLUTIONS.COM</w:t>
+        <w:t>/blurred</w:t>
       </w:r>
     </w:p>
     <w:p>
       <w:pPr>
         <w:pStyle w:val="ICMLAddress"/>
       </w:pPr>
+      <w:r>
+        <w:t xml:space="preserve">Senior </w:t>
+      </w:r>
       <w:r>
         <w:t>Analytics Specialist</w:t>
       </w:r>
@@ -101,75 +116,80 @@
         </w:rPr>
         <w:sym w:font="Symbol" w:char="F020"/>
       </w:r>
-    </w:p>
-    <w:p>
-      <w:pPr>
-        <w:pStyle w:val="ICMLAbstract"/>
-      </w:pPr>
-      <w:r>
-        <w:t xml:space="preserve">The paper describes the process of identifying images watermarked by an online Rentals listing website. </w:t>
-      </w:r>
-      <w:r>
-        <w:t>A new algorithm is presented which integrates edge detection to extract the candidate watermark features and then identifies these candidates by using Random Forests</w:t>
-      </w:r>
-      <w:r>
-        <w:t xml:space="preserve"> classifier</w:t>
-      </w:r>
-      <w:r>
-        <w:t xml:space="preserve"> to help the client </w:t>
-      </w:r>
-      <w:r>
-        <w:t>prevent</w:t>
-      </w:r>
-      <w:r>
-        <w:t xml:space="preserve"> any misuse of </w:t>
-      </w:r>
-      <w:r>
-        <w:t xml:space="preserve">images from their websites.  </w:t>
-      </w:r>
-    </w:p>
-    <w:p>
-      <w:pPr>
-        <w:pStyle w:val="ICML1stLevelHeading"/>
-      </w:pPr>
-      <w:r>
-        <w:t>Introduction</w:t>
-      </w:r>
-    </w:p>
-    <w:p>
-      <w:r>
-        <w:t>W</w:t>
-      </w:r>
-      <w:r>
-        <w:t>atermarking has been proposed as the means for copyright protection of multimedia data.</w:t>
-      </w:r>
-      <w:r>
-        <w:t xml:space="preserve"> </w:t>
-      </w:r>
-      <w:r>
-        <w:t>This work concentrates on the problem of</w:t>
-      </w:r>
-      <w:r>
-        <w:t xml:space="preserve"> extracting images</w:t>
-      </w:r>
-      <w:r>
-        <w:t xml:space="preserve"> and video frames</w:t>
-      </w:r>
-      <w:r>
-        <w:t xml:space="preserve"> from the web and checking if a pre-defined watermark is present on those images.</w:t>
-      </w:r>
-      <w:r>
-        <w:t xml:space="preserve"> </w:t>
-      </w:r>
-    </w:p>
-    <w:p>
-      <w:r>
-        <w:t>However, watermark detection and identification is a difficult task because background, color and size of watermarks may vary. Many papers show that available linearization methods, including global and adaptive thresholding (which have been well</w:t>
-      </w:r>
       <w:bookmarkStart w:id="0" w:name="_GoBack"/>
       <w:bookmarkEnd w:id="0"/>
-      <w:r>
-        <w:t xml:space="preserve"> used in identifying characters printed on clean papers) do not work well for typical image and video frames. Furthermore, the image digitalization and compression also introduce noise that may blur the embedded watermark.</w:t>
+    </w:p>
+    <w:p>
+      <w:pPr>
+        <w:pStyle w:val="ICMLAbstract"/>
+      </w:pPr>
+      <w:r>
+        <w:t xml:space="preserve">The paper describes the process of identifying images watermarked by an online Rentals listing website. </w:t>
+      </w:r>
+      <w:r>
+        <w:t>A new algorithm is presented which integrates edge detection to extract the candidate watermark features and then identifies these candidates by using Random Forests</w:t>
+      </w:r>
+      <w:r>
+        <w:t xml:space="preserve"> classifier</w:t>
+      </w:r>
+      <w:r>
+        <w:t xml:space="preserve"> to help the client </w:t>
+      </w:r>
+      <w:r>
+        <w:t>prevent</w:t>
+      </w:r>
+      <w:r>
+        <w:t xml:space="preserve"> any misuse of </w:t>
+      </w:r>
+      <w:r>
+        <w:t xml:space="preserve">images from their websites.  </w:t>
+      </w:r>
+    </w:p>
+    <w:p>
+      <w:pPr>
+        <w:pStyle w:val="ICML1stLevelHeading"/>
+      </w:pPr>
+      <w:r>
+        <w:t>Introduction</w:t>
+      </w:r>
+    </w:p>
+    <w:p>
+      <w:r>
+        <w:t>W</w:t>
+      </w:r>
+      <w:r>
+        <w:t>atermarking has been proposed as the means for copyright protection of multimedia data.</w:t>
+      </w:r>
+      <w:r>
+        <w:t xml:space="preserve"> </w:t>
+      </w:r>
+      <w:r>
+        <w:t>This work concentrates on the problem of</w:t>
+      </w:r>
+      <w:r>
+        <w:t xml:space="preserve"> extracting images</w:t>
+      </w:r>
+      <w:r>
+        <w:t xml:space="preserve"> and video frames</w:t>
+      </w:r>
+      <w:r>
+        <w:t xml:space="preserve"> from the web and checking if a pre-defined watermark is present on those images.</w:t>
+      </w:r>
+      <w:r>
+        <w:t xml:space="preserve"> </w:t>
+      </w:r>
+    </w:p>
+    <w:p>
+      <w:r>
+        <w:t xml:space="preserve">However, watermark detection and identification is a difficult task because background, color and size of watermarks may vary. Many papers show that available linearization methods, including global and adaptive </w:t>
+      </w:r>
+      <w:proofErr w:type="spellStart"/>
+      <w:r>
+        <w:t>thresholding</w:t>
+      </w:r>
+      <w:proofErr w:type="spellEnd"/>
+      <w:r>
+        <w:t xml:space="preserve"> (which have been well used in identifying characters printed on clean papers) do not work well for typical image and video frames. Furthermore, the image digitalization and compression also introduce noise that may blur the embedded watermark.</w:t>
       </w:r>
     </w:p>
     <w:p>
@@ -428,8 +448,13 @@
         <w:t xml:space="preserve">Subsequently, the cropped region is passed through various Image Processing steps </w:t>
       </w:r>
       <w:r>
-        <w:t>like Noise Reduction, Edge Detection and Hysteresis Thresholding</w:t>
-      </w:r>
+        <w:t xml:space="preserve">like Noise Reduction, Edge Detection and Hysteresis </w:t>
+      </w:r>
+      <w:proofErr w:type="spellStart"/>
+      <w:r>
+        <w:t>Thresholding</w:t>
+      </w:r>
+      <w:proofErr w:type="spellEnd"/>
       <w:r>
         <w:t xml:space="preserve"> which allow</w:t>
       </w:r>
@@ -505,6 +530,7 @@
         </w:rPr>
         <w:t xml:space="preserve"> – 18</w:t>
       </w:r>
+      <w:proofErr w:type="gramStart"/>
       <w:r>
         <w:rPr>
           <w:sz w:val="20"/>
@@ -522,12 +548,19 @@
         <w:rPr>
           <w:sz w:val="20"/>
         </w:rPr>
-        <w:t>, 201</w:t>
-      </w:r>
+        <w:t>,</w:t>
+      </w:r>
+      <w:proofErr w:type="gramEnd"/>
       <w:r>
         <w:rPr>
           <w:sz w:val="20"/>
         </w:rPr>
+        <w:t xml:space="preserve"> 201</w:t>
+      </w:r>
+      <w:r>
+        <w:rPr>
+          <w:sz w:val="20"/>
+        </w:rPr>
         <w:t>4</w:t>
       </w:r>
       <w:r>
@@ -549,45 +582,10 @@
         <w:t>Diego, USA.</w:t>
       </w:r>
     </w:p>
-    <w:p>
-      <w:pPr>
-        <w:pStyle w:val="FootnoteText"/>
-        <w:tabs>
-          <w:tab w:val="left" w:pos="1276"/>
-        </w:tabs>
-        <w:spacing w:after="0"/>
-        <w:jc w:val="left"/>
-        <w:rPr>
-          <w:sz w:val="20"/>
-        </w:rPr>
-      </w:pPr>
-      <w:r>
-        <w:rPr>
-          <w:sz w:val="20"/>
-        </w:rPr>
-        <w:t>Proprietary and Confidential to Opera Solutions.</w:t>
-      </w:r>
-    </w:p>
-    <w:p>
-      <w:r>
-        <w:t>©</w:t>
-      </w:r>
-      <w:r>
-        <w:t xml:space="preserve"> </w:t>
-      </w:r>
-      <w:r>
-        <w:t>201</w:t>
-      </w:r>
-      <w:r>
-        <w:t>4</w:t>
-      </w:r>
-      <w:r>
-        <w:t xml:space="preserve"> Opera Solutions. All rights reserved.</w:t>
-      </w:r>
-    </w:p>
     <w:p/>
     <w:p>
       <w:r>
+        <w:lastRenderedPageBreak/>
         <w:t>3) Learning: In the third step, the candidate watermark is identified by using a Random Forest classifier trained using Watermark-Positive and Watermark-negative images.</w:t>
       </w:r>
     </w:p>
@@ -643,7 +641,7 @@
           <w:sz w:val="20"/>
         </w:rPr>
         <w:drawing>
-          <wp:anchor distT="0" distB="0" distL="114300" distR="114300" simplePos="0" relativeHeight="251663872" behindDoc="0" locked="0" layoutInCell="1" allowOverlap="1" wp14:anchorId="19E07863" wp14:editId="53773406">
+          <wp:anchor distT="0" distB="0" distL="114300" distR="114300" simplePos="0" relativeHeight="251663872" behindDoc="0" locked="0" layoutInCell="1" allowOverlap="1" wp14:anchorId="19E07863" wp14:editId="7F0E2A68">
             <wp:simplePos x="0" y="0"/>
             <wp:positionH relativeFrom="column">
               <wp:posOffset>-1270</wp:posOffset>
@@ -670,6 +668,15 @@
                   <pic:blipFill>
                     <a:blip r:embed="rId8" cstate="print">
                       <a:extLst>
+                        <a:ext uri="{BEBA8EAE-BF5A-486C-A8C5-ECC9F3942E4B}">
+                          <a14:imgProps xmlns:a14="http://schemas.microsoft.com/office/drawing/2010/main">
+                            <a14:imgLayer r:embed="rId9">
+                              <a14:imgEffect>
+                                <a14:artisticPencilGrayscale/>
+                              </a14:imgEffect>
+                            </a14:imgLayer>
+                          </a14:imgProps>
+                        </a:ext>
                         <a:ext uri="{28A0092B-C50C-407E-A947-70E740481C1C}">
                           <a14:useLocalDpi xmlns:a14="http://schemas.microsoft.com/office/drawing/2010/main" val="0"/>
                         </a:ext>
@@ -725,7 +732,7 @@
           <w:sz w:val="20"/>
         </w:rPr>
         <w:drawing>
-          <wp:anchor distT="0" distB="0" distL="114300" distR="114300" simplePos="0" relativeHeight="251666944" behindDoc="0" locked="0" layoutInCell="1" allowOverlap="1" wp14:anchorId="1F13B4A8" wp14:editId="520648C7">
+          <wp:anchor distT="0" distB="0" distL="114300" distR="114300" simplePos="0" relativeHeight="251666944" behindDoc="0" locked="0" layoutInCell="1" allowOverlap="1" wp14:anchorId="1F13B4A8" wp14:editId="6BAA0AE3">
             <wp:simplePos x="0" y="0"/>
             <wp:positionH relativeFrom="column">
               <wp:posOffset>1817040</wp:posOffset>
@@ -734,7 +741,7 @@
               <wp:posOffset>45720</wp:posOffset>
             </wp:positionV>
             <wp:extent cx="1214120" cy="579755"/>
-            <wp:effectExtent l="0" t="0" r="5080" b="0"/>
+            <wp:effectExtent l="0" t="0" r="5080" b="4445"/>
             <wp:wrapNone/>
             <wp:docPr id="12" name="Picture 12"/>
             <wp:cNvGraphicFramePr>
@@ -750,8 +757,17 @@
                     </pic:cNvPicPr>
                   </pic:nvPicPr>
                   <pic:blipFill>
-                    <a:blip r:embed="rId9" cstate="print">
+                    <a:blip r:embed="rId10" cstate="print">
                       <a:extLst>
+                        <a:ext uri="{BEBA8EAE-BF5A-486C-A8C5-ECC9F3942E4B}">
+                          <a14:imgProps xmlns:a14="http://schemas.microsoft.com/office/drawing/2010/main">
+                            <a14:imgLayer r:embed="rId11">
+                              <a14:imgEffect>
+                                <a14:artisticBlur radius="27"/>
+                              </a14:imgEffect>
+                            </a14:imgLayer>
+                          </a14:imgProps>
+                        </a:ext>
                         <a:ext uri="{28A0092B-C50C-407E-A947-70E740481C1C}">
                           <a14:useLocalDpi xmlns:a14="http://schemas.microsoft.com/office/drawing/2010/main" val="0"/>
                         </a:ext>
@@ -809,7 +825,7 @@
         <mc:AlternateContent>
           <mc:Choice Requires="wps">
             <w:drawing>
-              <wp:anchor distT="0" distB="0" distL="114300" distR="114300" simplePos="0" relativeHeight="251667968" behindDoc="0" locked="0" layoutInCell="1" allowOverlap="1" wp14:anchorId="5622D987" wp14:editId="11FFE4B7">
+              <wp:anchor distT="0" distB="0" distL="114300" distR="114300" simplePos="0" relativeHeight="251667968" behindDoc="0" locked="0" layoutInCell="1" allowOverlap="1" wp14:anchorId="5622D987" wp14:editId="26608C3E">
                 <wp:simplePos x="0" y="0"/>
                 <wp:positionH relativeFrom="column">
                   <wp:posOffset>1651406</wp:posOffset>
@@ -861,13 +877,13 @@
           </mc:Choice>
           <mc:Fallback>
             <w:pict>
-              <v:shapetype id="_x0000_t32" coordsize="21600,21600" o:spt="32" o:oned="t" path="m,l21600,21600e" filled="f">
+              <v:shapetype w14:anchorId="21416A15" id="_x0000_t32" coordsize="21600,21600" o:spt="32" o:oned="t" path="m0,0l21600,21600e" filled="f">
                 <v:path arrowok="t" fillok="f" o:connecttype="none"/>
                 <o:lock v:ext="edit" shapetype="t"/>
               </v:shapetype>
-              <v:shape id="Straight Arrow Connector 11" o:spid="_x0000_s1026" type="#_x0000_t32" style="position:absolute;margin-left:130.05pt;margin-top:3.75pt;width:17.3pt;height:0;z-index:251667968;visibility:visible;mso-wrap-style:square;mso-wrap-distance-left:9pt;mso-wrap-distance-top:0;mso-wrap-distance-right:9pt;mso-wrap-distance-bottom:0;mso-position-horizontal:absolute;mso-position-horizontal-relative:text;mso-position-vertical:absolute;mso-position-vertical-relative:text" o:gfxdata="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" strokecolor="black [3200]" strokeweight="2pt">
+              <v:shape id="Straight_x0020_Arrow_x0020_Connector_x0020_11" o:spid="_x0000_s1026" type="#_x0000_t32" style="position:absolute;margin-left:130.05pt;margin-top:3.75pt;width:17.3pt;height:0;z-index:251667968;visibility:visible;mso-wrap-style:square;mso-wrap-distance-left:9pt;mso-wrap-distance-top:0;mso-wrap-distance-right:9pt;mso-wrap-distance-bottom:0;mso-position-horizontal:absolute;mso-position-horizontal-relative:text;mso-position-vertical:absolute;mso-position-vertical-relative:text" o:gfxdata="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" strokecolor="black [3200]" strokeweight="2pt">
                 <v:stroke endarrow="open"/>
-                <v:shadow on="t" color="black" opacity="24903f" origin=",.5" offset="0,.55556mm"/>
+                <v:shadow on="t" opacity="24903f" mv:blur="40000f" origin=",.5" offset="0,20000emu"/>
               </v:shape>
             </w:pict>
           </mc:Fallback>
@@ -895,16 +911,16 @@
         <mc:AlternateContent>
           <mc:Choice Requires="wps">
             <w:drawing>
-              <wp:anchor distT="0" distB="0" distL="114300" distR="114300" simplePos="0" relativeHeight="251664896" behindDoc="0" locked="0" layoutInCell="1" allowOverlap="1" wp14:anchorId="20F5FDB3" wp14:editId="18127EDE">
+              <wp:anchor distT="0" distB="0" distL="114300" distR="114300" simplePos="0" relativeHeight="251664896" behindDoc="0" locked="0" layoutInCell="1" allowOverlap="1" wp14:anchorId="20F5FDB3" wp14:editId="1BA6ECB4">
                 <wp:simplePos x="0" y="0"/>
                 <wp:positionH relativeFrom="column">
-                  <wp:posOffset>1175385</wp:posOffset>
+                  <wp:posOffset>1193165</wp:posOffset>
                 </wp:positionH>
                 <wp:positionV relativeFrom="paragraph">
-                  <wp:posOffset>199085</wp:posOffset>
+                  <wp:posOffset>201820</wp:posOffset>
                 </wp:positionV>
-                <wp:extent cx="416966" cy="160935"/>
-                <wp:effectExtent l="0" t="0" r="21590" b="10795"/>
+                <wp:extent cx="416560" cy="160655"/>
+                <wp:effectExtent l="0" t="0" r="15240" b="17145"/>
                 <wp:wrapNone/>
                 <wp:docPr id="10" name="Rectangle 10"/>
                 <wp:cNvGraphicFramePr/>
@@ -915,7 +931,7 @@
                       <wps:spPr>
                         <a:xfrm>
                           <a:off x="0" y="0"/>
-                          <a:ext cx="416966" cy="160935"/>
+                          <a:ext cx="416560" cy="160655"/>
                         </a:xfrm>
                         <a:prstGeom prst="rect">
                           <a:avLst/>
@@ -950,7 +966,7 @@
           </mc:Choice>
           <mc:Fallback>
             <w:pict>
-              <v:rect id="Rectangle 10" o:spid="_x0000_s1026" style="position:absolute;margin-left:92.55pt;margin-top:15.7pt;width:32.85pt;height:12.65pt;z-index:251664896;visibility:visible;mso-wrap-style:square;mso-wrap-distance-left:9pt;mso-wrap-distance-top:0;mso-wrap-distance-right:9pt;mso-wrap-distance-bottom:0;mso-position-horizontal:absolute;mso-position-horizontal-relative:text;mso-position-vertical:absolute;mso-position-vertical-relative:text;v-text-anchor:middle" o:gfxdata="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" filled="f" strokecolor="#c0504d [3205]" strokeweight="2pt"/>
+              <v:rect w14:anchorId="546454D8" id="Rectangle_x0020_10" o:spid="_x0000_s1026" style="position:absolute;margin-left:93.95pt;margin-top:15.9pt;width:32.8pt;height:12.65pt;z-index:251664896;visibility:visible;mso-wrap-style:square;mso-wrap-distance-left:9pt;mso-wrap-distance-top:0;mso-wrap-distance-right:9pt;mso-wrap-distance-bottom:0;mso-position-horizontal:absolute;mso-position-horizontal-relative:text;mso-position-vertical:absolute;mso-position-vertical-relative:text;v-text-anchor:middle" o:gfxdata="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" filled="f" strokecolor="#c0504d [3205]" strokeweight="2pt"/>
             </w:pict>
           </mc:Fallback>
         </mc:AlternateContent>
@@ -959,6 +975,19 @@
     <w:p>
       <w:pPr>
         <w:pStyle w:val="ICML1stLevelHeading"/>
+        <w:numPr>
+          <w:ilvl w:val="0"/>
+          <w:numId w:val="0"/>
+        </w:numPr>
+        <w:rPr>
+          <w:b w:val="0"/>
+          <w:sz w:val="20"/>
+        </w:rPr>
+      </w:pPr>
+    </w:p>
+    <w:p>
+      <w:pPr>
+        <w:pStyle w:val="ICML1stLevelHeading"/>
       </w:pPr>
       <w:r>
         <w:t>Image Processing</w:t>
@@ -1021,7 +1050,7 @@
           <w:noProof/>
         </w:rPr>
         <w:drawing>
-          <wp:anchor distT="0" distB="0" distL="114300" distR="114300" simplePos="0" relativeHeight="251659775" behindDoc="0" locked="0" layoutInCell="1" allowOverlap="1" wp14:anchorId="1899BF07" wp14:editId="5D4221BE">
+          <wp:anchor distT="0" distB="0" distL="114300" distR="114300" simplePos="0" relativeHeight="251659775" behindDoc="0" locked="0" layoutInCell="1" allowOverlap="1" wp14:anchorId="1899BF07" wp14:editId="21C3A062">
             <wp:simplePos x="0" y="0"/>
             <wp:positionH relativeFrom="column">
               <wp:posOffset>316230</wp:posOffset>
@@ -1030,7 +1059,7 @@
               <wp:posOffset>15545</wp:posOffset>
             </wp:positionV>
             <wp:extent cx="2384755" cy="517029"/>
-            <wp:effectExtent l="0" t="0" r="0" b="0"/>
+            <wp:effectExtent l="0" t="0" r="3175" b="0"/>
             <wp:wrapNone/>
             <wp:docPr id="18" name="Picture 18"/>
             <wp:cNvGraphicFramePr>
@@ -1046,8 +1075,17 @@
                     </pic:cNvPicPr>
                   </pic:nvPicPr>
                   <pic:blipFill>
-                    <a:blip r:embed="rId10" cstate="print">
+                    <a:blip r:embed="rId12" cstate="print">
                       <a:extLst>
+                        <a:ext uri="{BEBA8EAE-BF5A-486C-A8C5-ECC9F3942E4B}">
+                          <a14:imgProps xmlns:a14="http://schemas.microsoft.com/office/drawing/2010/main">
+                            <a14:imgLayer r:embed="rId13">
+                              <a14:imgEffect>
+                                <a14:artisticBlur/>
+                              </a14:imgEffect>
+                            </a14:imgLayer>
+                          </a14:imgProps>
+                        </a:ext>
                         <a:ext uri="{28A0092B-C50C-407E-A947-70E740481C1C}">
                           <a14:useLocalDpi xmlns:a14="http://schemas.microsoft.com/office/drawing/2010/main" val="0"/>
                         </a:ext>
@@ -1206,10 +1244,22 @@
         </w:rPr>
       </w:pPr>
       <w:r>
-        <w:t>Smoothened image is then filtered with a Sobel kernel in both horizontal and vertical direction to get first derivative in horizontal direction</w:t>
-      </w:r>
-      <w:r>
-        <w:t xml:space="preserve"> (G</w:t>
+        <w:t xml:space="preserve">Smoothened image is then filtered with a </w:t>
+      </w:r>
+      <w:proofErr w:type="spellStart"/>
+      <w:r>
+        <w:t>Sobel</w:t>
+      </w:r>
+      <w:proofErr w:type="spellEnd"/>
+      <w:r>
+        <w:t xml:space="preserve"> kernel in both horizontal and vertical direction to get first derivative in horizontal direction</w:t>
+      </w:r>
+      <w:r>
+        <w:t xml:space="preserve"> (</w:t>
+      </w:r>
+      <w:proofErr w:type="spellStart"/>
+      <w:r>
+        <w:t>G</w:t>
       </w:r>
       <w:r>
         <w:rPr>
@@ -1217,8 +1267,13 @@
         </w:rPr>
         <w:t>x</w:t>
       </w:r>
-      <w:r>
-        <w:t>) and vertical direction (G</w:t>
+      <w:proofErr w:type="spellEnd"/>
+      <w:r>
+        <w:t>) and vertical direction (</w:t>
+      </w:r>
+      <w:proofErr w:type="spellStart"/>
+      <w:r>
+        <w:t>G</w:t>
       </w:r>
       <w:r>
         <w:rPr>
@@ -1226,6 +1281,7 @@
         </w:rPr>
         <w:t>y</w:t>
       </w:r>
+      <w:proofErr w:type="spellEnd"/>
       <w:r>
         <w:t xml:space="preserve">). </w:t>
       </w:r>
@@ -1283,7 +1339,7 @@
                     </pic:cNvPicPr>
                   </pic:nvPicPr>
                   <pic:blipFill>
-                    <a:blip r:embed="rId11">
+                    <a:blip r:embed="rId14">
                       <a:extLst>
                         <a:ext uri="{28A0092B-C50C-407E-A947-70E740481C1C}">
                           <a14:useLocalDpi xmlns:a14="http://schemas.microsoft.com/office/drawing/2010/main" val="0"/>
@@ -1367,7 +1423,7 @@
                     </pic:cNvPicPr>
                   </pic:nvPicPr>
                   <pic:blipFill>
-                    <a:blip r:embed="rId12">
+                    <a:blip r:embed="rId15">
                       <a:extLst>
                         <a:ext uri="{28A0092B-C50C-407E-A947-70E740481C1C}">
                           <a14:useLocalDpi xmlns:a14="http://schemas.microsoft.com/office/drawing/2010/main" val="0"/>
@@ -1452,16 +1508,53 @@
         <w:pStyle w:val="ICML2ndLevelHeading"/>
       </w:pPr>
       <w:r>
-        <w:t>Hysteresis Thresholding</w:t>
-      </w:r>
-    </w:p>
-    <w:p>
-      <w:r>
-        <w:t xml:space="preserve">This stage decides which are all edges are really edges and which are not. For this, we need two threshold values, minVal and maxVal. Any edges with intensity gradient </w:t>
+        <w:t xml:space="preserve">Hysteresis </w:t>
+      </w:r>
+      <w:proofErr w:type="spellStart"/>
+      <w:r>
+        <w:t>Thresholding</w:t>
+      </w:r>
+      <w:proofErr w:type="spellEnd"/>
+    </w:p>
+    <w:p>
+      <w:r>
+        <w:t xml:space="preserve">This stage decides which are all edges are really edges and which are not. For this, we need two threshold values, </w:t>
+      </w:r>
+      <w:proofErr w:type="spellStart"/>
+      <w:r>
+        <w:t>minVal</w:t>
+      </w:r>
+      <w:proofErr w:type="spellEnd"/>
+      <w:r>
+        <w:t xml:space="preserve"> and </w:t>
+      </w:r>
+      <w:proofErr w:type="spellStart"/>
+      <w:r>
+        <w:t>maxVal</w:t>
+      </w:r>
+      <w:proofErr w:type="spellEnd"/>
+      <w:r>
+        <w:t xml:space="preserve">. Any edges with intensity gradient </w:t>
       </w:r>
       <w:r>
         <w:lastRenderedPageBreak/>
-        <w:t xml:space="preserve">more than maxVal are sure to be edges and those below minVal are sure to be non-edges, so discarded. </w:t>
+        <w:t xml:space="preserve">more than </w:t>
+      </w:r>
+      <w:proofErr w:type="spellStart"/>
+      <w:r>
+        <w:t>maxVal</w:t>
+      </w:r>
+      <w:proofErr w:type="spellEnd"/>
+      <w:r>
+        <w:t xml:space="preserve"> are sure to be edges and those below </w:t>
+      </w:r>
+      <w:proofErr w:type="spellStart"/>
+      <w:r>
+        <w:t>minVal</w:t>
+      </w:r>
+      <w:proofErr w:type="spellEnd"/>
+      <w:r>
+        <w:t xml:space="preserve"> are sure to be non-edges, so discarded. </w:t>
       </w:r>
     </w:p>
     <w:p>
@@ -1501,7 +1594,7 @@
                     </pic:cNvPicPr>
                   </pic:nvPicPr>
                   <pic:blipFill>
-                    <a:blip r:embed="rId13">
+                    <a:blip r:embed="rId16">
                       <a:extLst>
                         <a:ext uri="{28A0092B-C50C-407E-A947-70E740481C1C}">
                           <a14:useLocalDpi xmlns:a14="http://schemas.microsoft.com/office/drawing/2010/main" val="0"/>
@@ -1567,12 +1660,60 @@
     <w:p/>
     <w:p>
       <w:r>
-        <w:t>The edge A is above the maxVal, so considered as “sure-edge”. Although edge C is below maxVal, it is connected to edge A, so that also considered as valid edge and we get that full curve. But edge B, although it is above minVal and is in same region as that of edge C, it is not connected to any “sure-edge”, so that is discarded. So it is very important that we have to select minVal and maxVal accordingly to get the correct result.</w:t>
-      </w:r>
-    </w:p>
-    <w:p>
-      <w:r>
-        <w:t>This stage also removes small pixels noises on the assumption that edges are long lines.</w:t>
+        <w:t xml:space="preserve">The edge A is above the </w:t>
+      </w:r>
+      <w:proofErr w:type="spellStart"/>
+      <w:r>
+        <w:t>maxVal</w:t>
+      </w:r>
+      <w:proofErr w:type="spellEnd"/>
+      <w:r>
+        <w:t xml:space="preserve">, so considered as “sure-edge”. Although edge C is below </w:t>
+      </w:r>
+      <w:proofErr w:type="spellStart"/>
+      <w:r>
+        <w:t>maxVal</w:t>
+      </w:r>
+      <w:proofErr w:type="spellEnd"/>
+      <w:r>
+        <w:t xml:space="preserve">, it is connected to edge A, so that also considered as valid edge and we get that full curve. But edge B, although it is above </w:t>
+      </w:r>
+      <w:proofErr w:type="spellStart"/>
+      <w:r>
+        <w:t>minVal</w:t>
+      </w:r>
+      <w:proofErr w:type="spellEnd"/>
+      <w:r>
+        <w:t xml:space="preserve"> and is in same region as that of edge C, it is not connected to any “sure-edge”, so that is discarded. So it is very important that we have to select </w:t>
+      </w:r>
+      <w:proofErr w:type="spellStart"/>
+      <w:r>
+        <w:t>minVal</w:t>
+      </w:r>
+      <w:proofErr w:type="spellEnd"/>
+      <w:r>
+        <w:t xml:space="preserve"> and </w:t>
+      </w:r>
+      <w:proofErr w:type="spellStart"/>
+      <w:r>
+        <w:t>maxVal</w:t>
+      </w:r>
+      <w:proofErr w:type="spellEnd"/>
+      <w:r>
+        <w:t xml:space="preserve"> accordingly to get the correct result.</w:t>
+      </w:r>
+    </w:p>
+    <w:p>
+      <w:r>
+        <w:t xml:space="preserve">This stage also removes small </w:t>
+      </w:r>
+      <w:proofErr w:type="gramStart"/>
+      <w:r>
+        <w:t>pixels</w:t>
+      </w:r>
+      <w:proofErr w:type="gramEnd"/>
+      <w:r>
+        <w:t xml:space="preserve"> noises on the assumption that edges are long lines.</w:t>
       </w:r>
     </w:p>
     <w:p>
@@ -1581,7 +1722,7 @@
           <w:noProof/>
         </w:rPr>
         <w:drawing>
-          <wp:anchor distT="0" distB="0" distL="114300" distR="114300" simplePos="0" relativeHeight="251672064" behindDoc="0" locked="0" layoutInCell="1" allowOverlap="1" wp14:anchorId="7C92D208" wp14:editId="27907DC9">
+          <wp:anchor distT="0" distB="0" distL="114300" distR="114300" simplePos="0" relativeHeight="251672064" behindDoc="0" locked="0" layoutInCell="1" allowOverlap="1" wp14:anchorId="7C92D208" wp14:editId="4CEB1083">
             <wp:simplePos x="0" y="0"/>
             <wp:positionH relativeFrom="column">
               <wp:posOffset>691515</wp:posOffset>
@@ -1590,7 +1731,7 @@
               <wp:posOffset>437845</wp:posOffset>
             </wp:positionV>
             <wp:extent cx="1638605" cy="781418"/>
-            <wp:effectExtent l="0" t="0" r="0" b="0"/>
+            <wp:effectExtent l="0" t="0" r="0" b="6350"/>
             <wp:wrapNone/>
             <wp:docPr id="16" name="Picture 16"/>
             <wp:cNvGraphicFramePr>
@@ -1606,8 +1747,17 @@
                     </pic:cNvPicPr>
                   </pic:nvPicPr>
                   <pic:blipFill>
-                    <a:blip r:embed="rId14">
+                    <a:blip r:embed="rId17">
                       <a:extLst>
+                        <a:ext uri="{BEBA8EAE-BF5A-486C-A8C5-ECC9F3942E4B}">
+                          <a14:imgProps xmlns:a14="http://schemas.microsoft.com/office/drawing/2010/main">
+                            <a14:imgLayer r:embed="rId18">
+                              <a14:imgEffect>
+                                <a14:artisticBlur/>
+                              </a14:imgEffect>
+                            </a14:imgLayer>
+                          </a14:imgProps>
+                        </a:ext>
                         <a:ext uri="{28A0092B-C50C-407E-A947-70E740481C1C}">
                           <a14:useLocalDpi xmlns:a14="http://schemas.microsoft.com/office/drawing/2010/main" val="0"/>
                         </a:ext>
@@ -1644,7 +1794,23 @@
         </w:drawing>
       </w:r>
       <w:r>
-        <w:t xml:space="preserve">For current algorithm, we chose maxVal=80 and minVal=50. </w:t>
+        <w:t xml:space="preserve">For current algorithm, we chose </w:t>
+      </w:r>
+      <w:proofErr w:type="spellStart"/>
+      <w:r>
+        <w:t>maxVal</w:t>
+      </w:r>
+      <w:proofErr w:type="spellEnd"/>
+      <w:r>
+        <w:t xml:space="preserve">=80 and </w:t>
+      </w:r>
+      <w:proofErr w:type="spellStart"/>
+      <w:r>
+        <w:t>minVal</w:t>
+      </w:r>
+      <w:proofErr w:type="spellEnd"/>
+      <w:r>
+        <w:t xml:space="preserve">=50. </w:t>
       </w:r>
       <w:r>
         <w:t>So what we finally get is strong edges in the image.</w:t>
@@ -3141,7 +3307,7 @@
             <wp:cNvGraphicFramePr/>
             <a:graphic xmlns:a="http://schemas.openxmlformats.org/drawingml/2006/main">
               <a:graphicData uri="http://schemas.openxmlformats.org/drawingml/2006/chart">
-                <c:chart xmlns:c="http://schemas.openxmlformats.org/drawingml/2006/chart" xmlns:r="http://schemas.openxmlformats.org/officeDocument/2006/relationships" r:id="rId15"/>
+                <c:chart xmlns:c="http://schemas.openxmlformats.org/drawingml/2006/chart" xmlns:r="http://schemas.openxmlformats.org/officeDocument/2006/relationships" r:id="rId19"/>
               </a:graphicData>
             </a:graphic>
             <wp14:sizeRelH relativeFrom="page">
@@ -3329,7 +3495,15 @@
     </w:p>
     <w:p>
       <w:r>
-        <w:t>I sincerely thank Rohit Sinha for his comments and suggestions on this work.</w:t>
+        <w:t xml:space="preserve">I sincerely thank </w:t>
+      </w:r>
+      <w:proofErr w:type="spellStart"/>
+      <w:r>
+        <w:t>Rohit</w:t>
+      </w:r>
+      <w:proofErr w:type="spellEnd"/>
+      <w:r>
+        <w:t xml:space="preserve"> Sinha for his comments and suggestions on this work.</w:t>
       </w:r>
     </w:p>
     <w:p/>
@@ -3353,7 +3527,23 @@
         <w:rPr>
           <w:lang w:val="en-GB" w:eastAsia="de-DE"/>
         </w:rPr>
-        <w:t xml:space="preserve">K. Jain and B.Yu, </w:t>
+        <w:t xml:space="preserve">K. Jain and </w:t>
+      </w:r>
+      <w:proofErr w:type="spellStart"/>
+      <w:proofErr w:type="gramStart"/>
+      <w:r>
+        <w:rPr>
+          <w:lang w:val="en-GB" w:eastAsia="de-DE"/>
+        </w:rPr>
+        <w:t>B.Yu</w:t>
+      </w:r>
+      <w:proofErr w:type="spellEnd"/>
+      <w:proofErr w:type="gramEnd"/>
+      <w:r>
+        <w:rPr>
+          <w:lang w:val="en-GB" w:eastAsia="de-DE"/>
+        </w:rPr>
+        <w:t xml:space="preserve">, </w:t>
       </w:r>
       <w:r>
         <w:rPr>
@@ -3380,7 +3570,37 @@
         <w:rPr>
           <w:lang w:val="en-GB" w:eastAsia="de-DE"/>
         </w:rPr>
-        <w:t xml:space="preserve">V. Wu, R.Manmatha, and E.M. Riseman, </w:t>
+        <w:t xml:space="preserve">V. Wu, </w:t>
+      </w:r>
+      <w:proofErr w:type="spellStart"/>
+      <w:proofErr w:type="gramStart"/>
+      <w:r>
+        <w:rPr>
+          <w:lang w:val="en-GB" w:eastAsia="de-DE"/>
+        </w:rPr>
+        <w:t>R.Manmatha</w:t>
+      </w:r>
+      <w:proofErr w:type="spellEnd"/>
+      <w:proofErr w:type="gramEnd"/>
+      <w:r>
+        <w:rPr>
+          <w:lang w:val="en-GB" w:eastAsia="de-DE"/>
+        </w:rPr>
+        <w:t xml:space="preserve">, and E.M. </w:t>
+      </w:r>
+      <w:proofErr w:type="spellStart"/>
+      <w:r>
+        <w:rPr>
+          <w:lang w:val="en-GB" w:eastAsia="de-DE"/>
+        </w:rPr>
+        <w:t>Riseman</w:t>
+      </w:r>
+      <w:proofErr w:type="spellEnd"/>
+      <w:r>
+        <w:rPr>
+          <w:lang w:val="en-GB" w:eastAsia="de-DE"/>
+        </w:rPr>
+        <w:t xml:space="preserve">, </w:t>
       </w:r>
       <w:r>
         <w:rPr>
@@ -3407,7 +3627,23 @@
         <w:rPr>
           <w:lang w:val="en-GB" w:eastAsia="de-DE"/>
         </w:rPr>
-        <w:t xml:space="preserve">L. O’Gorman and R.Kasturi, </w:t>
+        <w:t xml:space="preserve">L. O’Gorman and </w:t>
+      </w:r>
+      <w:proofErr w:type="spellStart"/>
+      <w:proofErr w:type="gramStart"/>
+      <w:r>
+        <w:rPr>
+          <w:lang w:val="en-GB" w:eastAsia="de-DE"/>
+        </w:rPr>
+        <w:t>R.Kasturi</w:t>
+      </w:r>
+      <w:proofErr w:type="spellEnd"/>
+      <w:proofErr w:type="gramEnd"/>
+      <w:r>
+        <w:rPr>
+          <w:lang w:val="en-GB" w:eastAsia="de-DE"/>
+        </w:rPr>
+        <w:t xml:space="preserve">, </w:t>
       </w:r>
       <w:r>
         <w:rPr>
@@ -3434,40 +3670,126 @@
         <w:rPr>
           <w:lang w:val="en-GB" w:eastAsia="de-DE"/>
         </w:rPr>
-        <w:t xml:space="preserve">Y. Zhong, K. Karu, and A.K. Jain, </w:t>
+        <w:t xml:space="preserve">Y. </w:t>
+      </w:r>
+      <w:proofErr w:type="spellStart"/>
+      <w:r>
+        <w:rPr>
+          <w:lang w:val="en-GB" w:eastAsia="de-DE"/>
+        </w:rPr>
+        <w:t>Zhong</w:t>
+      </w:r>
+      <w:proofErr w:type="spellEnd"/>
+      <w:r>
+        <w:rPr>
+          <w:lang w:val="en-GB" w:eastAsia="de-DE"/>
+        </w:rPr>
+        <w:t xml:space="preserve">, K. </w:t>
+      </w:r>
+      <w:proofErr w:type="spellStart"/>
+      <w:r>
+        <w:rPr>
+          <w:lang w:val="en-GB" w:eastAsia="de-DE"/>
+        </w:rPr>
+        <w:t>Karu</w:t>
+      </w:r>
+      <w:proofErr w:type="spellEnd"/>
+      <w:r>
+        <w:rPr>
+          <w:lang w:val="en-GB" w:eastAsia="de-DE"/>
+        </w:rPr>
+        <w:t xml:space="preserve">, and A.K. Jain, </w:t>
       </w:r>
       <w:r>
         <w:rPr>
           <w:i/>
           <w:lang w:val="en-GB" w:eastAsia="de-DE"/>
         </w:rPr>
-        <w:t>Locating text in complex color images</w:t>
-      </w:r>
-      <w:r>
-        <w:rPr>
-          <w:lang w:val="en-GB" w:eastAsia="de-DE"/>
-        </w:rPr>
-        <w:t>, Pattern Recognition, 28(10):1523-1536, 1995</w:t>
-      </w:r>
-    </w:p>
-    <w:p>
-      <w:pPr>
-        <w:pStyle w:val="ICMLReferences"/>
-        <w:rPr>
-          <w:lang w:val="en-GB" w:eastAsia="de-DE"/>
-        </w:rPr>
-      </w:pPr>
-      <w:r>
-        <w:rPr>
-          <w:lang w:val="en-GB" w:eastAsia="de-DE"/>
-        </w:rPr>
-        <w:t xml:space="preserve">J. Ohya, A. Shio and S. Aksmatsu, </w:t>
-      </w:r>
+        <w:t xml:space="preserve">Locating text in complex </w:t>
+      </w:r>
+      <w:proofErr w:type="spellStart"/>
       <w:r>
         <w:rPr>
           <w:i/>
           <w:lang w:val="en-GB" w:eastAsia="de-DE"/>
         </w:rPr>
+        <w:t>color</w:t>
+      </w:r>
+      <w:proofErr w:type="spellEnd"/>
+      <w:r>
+        <w:rPr>
+          <w:i/>
+          <w:lang w:val="en-GB" w:eastAsia="de-DE"/>
+        </w:rPr>
+        <w:t xml:space="preserve"> images</w:t>
+      </w:r>
+      <w:r>
+        <w:rPr>
+          <w:lang w:val="en-GB" w:eastAsia="de-DE"/>
+        </w:rPr>
+        <w:t>, Pattern Recognition, 28(10):1523-1536, 1995</w:t>
+      </w:r>
+    </w:p>
+    <w:p>
+      <w:pPr>
+        <w:pStyle w:val="ICMLReferences"/>
+        <w:rPr>
+          <w:lang w:val="en-GB" w:eastAsia="de-DE"/>
+        </w:rPr>
+      </w:pPr>
+      <w:r>
+        <w:rPr>
+          <w:lang w:val="en-GB" w:eastAsia="de-DE"/>
+        </w:rPr>
+        <w:t xml:space="preserve">J. </w:t>
+      </w:r>
+      <w:proofErr w:type="spellStart"/>
+      <w:r>
+        <w:rPr>
+          <w:lang w:val="en-GB" w:eastAsia="de-DE"/>
+        </w:rPr>
+        <w:t>Ohya</w:t>
+      </w:r>
+      <w:proofErr w:type="spellEnd"/>
+      <w:r>
+        <w:rPr>
+          <w:lang w:val="en-GB" w:eastAsia="de-DE"/>
+        </w:rPr>
+        <w:t xml:space="preserve">, A. </w:t>
+      </w:r>
+      <w:proofErr w:type="spellStart"/>
+      <w:r>
+        <w:rPr>
+          <w:lang w:val="en-GB" w:eastAsia="de-DE"/>
+        </w:rPr>
+        <w:t>Shio</w:t>
+      </w:r>
+      <w:proofErr w:type="spellEnd"/>
+      <w:r>
+        <w:rPr>
+          <w:lang w:val="en-GB" w:eastAsia="de-DE"/>
+        </w:rPr>
+        <w:t xml:space="preserve"> and S. </w:t>
+      </w:r>
+      <w:proofErr w:type="spellStart"/>
+      <w:r>
+        <w:rPr>
+          <w:lang w:val="en-GB" w:eastAsia="de-DE"/>
+        </w:rPr>
+        <w:t>Aksmatsu</w:t>
+      </w:r>
+      <w:proofErr w:type="spellEnd"/>
+      <w:r>
+        <w:rPr>
+          <w:lang w:val="en-GB" w:eastAsia="de-DE"/>
+        </w:rPr>
+        <w:t xml:space="preserve">, </w:t>
+      </w:r>
+      <w:r>
+        <w:rPr>
+          <w:i/>
+          <w:lang w:val="en-GB" w:eastAsia="de-DE"/>
+        </w:rPr>
         <w:t>Recognition characters in scene images</w:t>
       </w:r>
       <w:r>
@@ -3478,8 +3800,8 @@
       </w:r>
     </w:p>
     <w:sectPr>
-      <w:headerReference w:type="default" r:id="rId16"/>
-      <w:footerReference w:type="default" r:id="rId17"/>
+      <w:headerReference w:type="default" r:id="rId20"/>
+      <w:footerReference w:type="default" r:id="rId21"/>
       <w:footnotePr>
         <w:numRestart w:val="eachSect"/>
       </w:footnotePr>
@@ -5652,11 +5974,11 @@
           <c:showPercent val="0"/>
           <c:showBubbleSize val="0"/>
         </c:dLbls>
-        <c:axId val="-2096865360"/>
-        <c:axId val="-2096697104"/>
+        <c:axId val="-2102852848"/>
+        <c:axId val="-2121247088"/>
       </c:scatterChart>
       <c:valAx>
-        <c:axId val="-2096865360"/>
+        <c:axId val="-2102852848"/>
         <c:scaling>
           <c:orientation val="minMax"/>
           <c:max val="1.0"/>
@@ -5694,12 +6016,12 @@
         <c:majorTickMark val="out"/>
         <c:minorTickMark val="none"/>
         <c:tickLblPos val="nextTo"/>
-        <c:crossAx val="-2096697104"/>
+        <c:crossAx val="-2121247088"/>
         <c:crosses val="autoZero"/>
         <c:crossBetween val="midCat"/>
       </c:valAx>
       <c:valAx>
-        <c:axId val="-2096697104"/>
+        <c:axId val="-2121247088"/>
         <c:scaling>
           <c:orientation val="minMax"/>
           <c:max val="1.0"/>
@@ -5738,7 +6060,7 @@
         <c:majorTickMark val="out"/>
         <c:minorTickMark val="none"/>
         <c:tickLblPos val="nextTo"/>
-        <c:crossAx val="-2096865360"/>
+        <c:crossAx val="-2102852848"/>
         <c:crosses val="autoZero"/>
         <c:crossBetween val="midCat"/>
       </c:valAx>
@@ -6350,7 +6672,7 @@
 </file>
 
 <file path=customXml/itemProps1.xml><?xml version="1.0" encoding="utf-8"?>
-<ds:datastoreItem xmlns:ds="http://schemas.openxmlformats.org/officeDocument/2006/customXml" ds:itemID="{F95B3FAB-3894-5A47-8A80-47F59EDD023C}">
+<ds:datastoreItem xmlns:ds="http://schemas.openxmlformats.org/officeDocument/2006/customXml" ds:itemID="{4E80873C-5014-0940-96CB-EFB3D3026196}">
   <ds:schemaRefs>
     <ds:schemaRef ds:uri="http://schemas.openxmlformats.org/officeDocument/2006/bibliography"/>
   </ds:schemaRefs>
